--- a/ShoppingList/Mobile App Project.docx
+++ b/ShoppingList/Mobile App Project.docx
@@ -25,6 +25,172 @@
       </w:r>
     </w:p>
     <w:p>
+      <w:pPr>
+        <w:spacing w:line="480" w:lineRule="auto"/>
+        <w:rPr>
+          <w:rFonts w:ascii="Times New Roman" w:hAnsi="Times New Roman" w:cs="Times New Roman"/>
+          <w:sz w:val="24"/>
+          <w:szCs w:val="24"/>
+          <w:lang w:val="en-CA"/>
+        </w:rPr>
+      </w:pPr>
+      <w:r>
+        <w:rPr>
+          <w:rFonts w:ascii="Times New Roman" w:hAnsi="Times New Roman" w:cs="Times New Roman"/>
+          <w:sz w:val="24"/>
+          <w:szCs w:val="24"/>
+          <w:lang w:val="en-CA"/>
+        </w:rPr>
+        <w:t>This project is a shopping list for users. The project objective is to deliver the shopping list ap</w:t>
+      </w:r>
+      <w:r>
+        <w:rPr>
+          <w:rFonts w:ascii="Times New Roman" w:hAnsi="Times New Roman" w:cs="Times New Roman"/>
+          <w:sz w:val="24"/>
+          <w:szCs w:val="24"/>
+          <w:lang w:val="en-CA"/>
+        </w:rPr>
+        <w:t xml:space="preserve">plication into </w:t>
+      </w:r>
+      <w:r>
+        <w:rPr>
+          <w:rFonts w:ascii="Times New Roman" w:hAnsi="Times New Roman" w:cs="Times New Roman"/>
+          <w:sz w:val="24"/>
+          <w:szCs w:val="24"/>
+          <w:lang w:val="en-CA"/>
+        </w:rPr>
+        <w:t>Android</w:t>
+      </w:r>
+      <w:r>
+        <w:rPr>
+          <w:rFonts w:ascii="Times New Roman" w:hAnsi="Times New Roman" w:cs="Times New Roman"/>
+          <w:sz w:val="24"/>
+          <w:szCs w:val="24"/>
+          <w:lang w:val="en-CA"/>
+        </w:rPr>
+        <w:t xml:space="preserve"> platform. </w:t>
+      </w:r>
+      <w:r>
+        <w:rPr>
+          <w:rFonts w:ascii="Times New Roman" w:hAnsi="Times New Roman" w:cs="Times New Roman"/>
+          <w:sz w:val="24"/>
+          <w:szCs w:val="24"/>
+          <w:lang w:val="en-CA"/>
+        </w:rPr>
+        <w:t xml:space="preserve">This project is an attempt to provide the advantages of shopping list to customers of a real shop. It helps buying the products in the shop anywhere </w:t>
+      </w:r>
+      <w:proofErr w:type="gramStart"/>
+      <w:r>
+        <w:rPr>
+          <w:rFonts w:ascii="Times New Roman" w:hAnsi="Times New Roman" w:cs="Times New Roman"/>
+          <w:sz w:val="24"/>
+          <w:szCs w:val="24"/>
+          <w:lang w:val="en-CA"/>
+        </w:rPr>
+        <w:t>through  by</w:t>
+      </w:r>
+      <w:proofErr w:type="gramEnd"/>
+      <w:r>
+        <w:rPr>
+          <w:rFonts w:ascii="Times New Roman" w:hAnsi="Times New Roman" w:cs="Times New Roman"/>
+          <w:sz w:val="24"/>
+          <w:szCs w:val="24"/>
+          <w:lang w:val="en-CA"/>
+        </w:rPr>
+        <w:t xml:space="preserve"> using an android device</w:t>
+      </w:r>
+      <w:r>
+        <w:rPr>
+          <w:rFonts w:ascii="Times New Roman" w:hAnsi="Times New Roman" w:cs="Times New Roman"/>
+          <w:sz w:val="24"/>
+          <w:szCs w:val="24"/>
+          <w:lang w:val="en-CA"/>
+        </w:rPr>
+        <w:t xml:space="preserve">. </w:t>
+      </w:r>
+      <w:r>
+        <w:rPr>
+          <w:rFonts w:ascii="Times New Roman" w:hAnsi="Times New Roman" w:cs="Times New Roman"/>
+          <w:sz w:val="24"/>
+          <w:szCs w:val="24"/>
+          <w:lang w:val="en-CA"/>
+        </w:rPr>
+        <w:t xml:space="preserve">When people make a list of some important stuff to buy, they often forget some. Going to a market or shop and coming back without the essentials you wished to buy is the most annoying experience. </w:t>
+      </w:r>
+      <w:r>
+        <w:rPr>
+          <w:rFonts w:ascii="Times New Roman" w:hAnsi="Times New Roman" w:cs="Times New Roman"/>
+          <w:sz w:val="24"/>
+          <w:szCs w:val="24"/>
+          <w:lang w:val="en-CA"/>
+        </w:rPr>
+        <w:t xml:space="preserve">Apart from making you an organized shopper, a shopping list also provides other varieties of benefits to any user. However, coming up with an effective shopping list may prove to be a hard task. It is even worse when you </w:t>
+      </w:r>
+      <w:proofErr w:type="gramStart"/>
+      <w:r>
+        <w:rPr>
+          <w:rFonts w:ascii="Times New Roman" w:hAnsi="Times New Roman" w:cs="Times New Roman"/>
+          <w:sz w:val="24"/>
+          <w:szCs w:val="24"/>
+          <w:lang w:val="en-CA"/>
+        </w:rPr>
+        <w:t>don’t</w:t>
+      </w:r>
+      <w:proofErr w:type="gramEnd"/>
+      <w:r>
+        <w:rPr>
+          <w:rFonts w:ascii="Times New Roman" w:hAnsi="Times New Roman" w:cs="Times New Roman"/>
+          <w:sz w:val="24"/>
+          <w:szCs w:val="24"/>
+          <w:lang w:val="en-CA"/>
+        </w:rPr>
+        <w:t xml:space="preserve"> know what to include on the list and what not to. </w:t>
+      </w:r>
+      <w:proofErr w:type="gramStart"/>
+      <w:r>
+        <w:rPr>
+          <w:rFonts w:ascii="Times New Roman" w:hAnsi="Times New Roman" w:cs="Times New Roman"/>
+          <w:sz w:val="24"/>
+          <w:szCs w:val="24"/>
+          <w:lang w:val="en-CA"/>
+        </w:rPr>
+        <w:t>This is the stage you might want to have a shopping list template to guide you through making a shopping list.</w:t>
+      </w:r>
+      <w:proofErr w:type="gramEnd"/>
+      <w:r>
+        <w:rPr>
+          <w:rFonts w:ascii="Times New Roman" w:hAnsi="Times New Roman" w:cs="Times New Roman"/>
+          <w:sz w:val="24"/>
+          <w:szCs w:val="24"/>
+          <w:lang w:val="en-CA"/>
+        </w:rPr>
+        <w:t xml:space="preserve"> </w:t>
+      </w:r>
+      <w:r>
+        <w:rPr>
+          <w:rFonts w:ascii="Times New Roman" w:hAnsi="Times New Roman" w:cs="Times New Roman"/>
+          <w:sz w:val="24"/>
+          <w:szCs w:val="24"/>
+          <w:lang w:val="en-CA"/>
+        </w:rPr>
+        <w:t xml:space="preserve">Therefore, in today’s life where there is plenty of automation and technology, people are not really concentrating on small matters such as coming up with a shopping list from scratch. </w:t>
+      </w:r>
+      <w:r>
+        <w:rPr>
+          <w:rFonts w:ascii="Times New Roman" w:hAnsi="Times New Roman" w:cs="Times New Roman"/>
+          <w:sz w:val="24"/>
+          <w:szCs w:val="24"/>
+          <w:lang w:val="en-CA"/>
+        </w:rPr>
+        <w:t>That is why they prefer an already made template to guide them Shopping List brings the opportunity to purchase your crafts smartly.</w:t>
+      </w:r>
+    </w:p>
+    <w:p>
+      <w:pPr>
+        <w:rPr>
+          <w:lang w:val="en-CA"/>
+        </w:rPr>
+      </w:pPr>
       <w:bookmarkStart w:id="0" w:name="_GoBack"/>
       <w:bookmarkEnd w:id="0"/>
     </w:p>
